--- a/Assignment 2.docx
+++ b/Assignment 2.docx
@@ -944,24 +944,48 @@
         <w:rPr>
           <w:rFonts w:ascii="Times New Roman" w:hAnsi="Times New Roman" w:cs="Times New Roman"/>
         </w:rPr>
-        <w:t>The biometric and demographic information of registered voters is central to election integrity. Archiving historical voter registers helps monitor registration trends, detect anomalies (e.g., duplicate records), and validate the credibility of current rolls.</w:t>
-      </w:r>
-    </w:p>
-    <w:p>
-      <w:pPr>
-        <w:rPr>
-          <w:rFonts w:ascii="Times New Roman" w:hAnsi="Times New Roman" w:cs="Times New Roman"/>
-          <w:b/>
-          <w:bCs/>
-        </w:rPr>
-      </w:pPr>
-      <w:r>
-        <w:rPr>
-          <w:rFonts w:ascii="Times New Roman" w:hAnsi="Times New Roman" w:cs="Times New Roman"/>
-          <w:b/>
-          <w:bCs/>
-        </w:rPr>
-        <w:t>Election Results Data (Presidential, Parliamentary, and Local)</w:t>
+        <w:t xml:space="preserve">The biometric and demographic information of registered voters is central to election integrity. Archiving historical voter registers helps monitor registration trends, detect anomalies (e.g., duplicate records), and validate the credibility of current </w:t>
+      </w:r>
+      <w:proofErr w:type="gramStart"/>
+      <w:r>
+        <w:rPr>
+          <w:rFonts w:ascii="Times New Roman" w:hAnsi="Times New Roman" w:cs="Times New Roman"/>
+        </w:rPr>
+        <w:t>rolls</w:t>
+      </w:r>
+      <w:proofErr w:type="gramEnd"/>
+      <w:r>
+        <w:rPr>
+          <w:rFonts w:ascii="Times New Roman" w:hAnsi="Times New Roman" w:cs="Times New Roman"/>
+        </w:rPr>
+        <w:t>.</w:t>
+      </w:r>
+    </w:p>
+    <w:p>
+      <w:pPr>
+        <w:rPr>
+          <w:rFonts w:ascii="Times New Roman" w:hAnsi="Times New Roman" w:cs="Times New Roman"/>
+          <w:b/>
+          <w:bCs/>
+        </w:rPr>
+      </w:pPr>
+      <w:proofErr w:type="gramStart"/>
+      <w:r>
+        <w:rPr>
+          <w:rFonts w:ascii="Times New Roman" w:hAnsi="Times New Roman" w:cs="Times New Roman"/>
+          <w:b/>
+          <w:bCs/>
+        </w:rPr>
+        <w:t>Election Results Data</w:t>
+      </w:r>
+      <w:proofErr w:type="gramEnd"/>
+      <w:r>
+        <w:rPr>
+          <w:rFonts w:ascii="Times New Roman" w:hAnsi="Times New Roman" w:cs="Times New Roman"/>
+          <w:b/>
+          <w:bCs/>
+        </w:rPr>
+        <w:t xml:space="preserve"> (Presidential, Parliamentary, and Local)</w:t>
       </w:r>
     </w:p>
     <w:p>
@@ -1096,261 +1120,6 @@
         </w:rPr>
       </w:pPr>
     </w:p>
-    <w:p>
-      <w:pPr>
-        <w:rPr>
-          <w:rFonts w:ascii="Times New Roman" w:hAnsi="Times New Roman" w:cs="Times New Roman"/>
-          <w:b/>
-          <w:bCs/>
-        </w:rPr>
-      </w:pPr>
-    </w:p>
-    <w:p>
-      <w:pPr>
-        <w:rPr>
-          <w:rFonts w:ascii="Times New Roman" w:hAnsi="Times New Roman" w:cs="Times New Roman"/>
-          <w:b/>
-          <w:bCs/>
-        </w:rPr>
-      </w:pPr>
-    </w:p>
-    <w:p>
-      <w:pPr>
-        <w:pStyle w:val="ListParagraph"/>
-        <w:numPr>
-          <w:ilvl w:val="0"/>
-          <w:numId w:val="1"/>
-        </w:numPr>
-        <w:ind w:hanging="720"/>
-        <w:rPr>
-          <w:rFonts w:ascii="Times New Roman" w:hAnsi="Times New Roman" w:cs="Times New Roman"/>
-          <w:b/>
-          <w:bCs/>
-        </w:rPr>
-      </w:pPr>
-      <w:r>
-        <w:rPr>
-          <w:rFonts w:ascii="Times New Roman" w:hAnsi="Times New Roman" w:cs="Times New Roman"/>
-          <w:b/>
-          <w:bCs/>
-        </w:rPr>
-        <w:t>Data Quality Performance Indicators for the Electoral Commission of Ghana</w:t>
-      </w:r>
-    </w:p>
-    <w:p>
-      <w:pPr>
-        <w:rPr>
-          <w:rFonts w:ascii="Times New Roman" w:hAnsi="Times New Roman" w:cs="Times New Roman"/>
-        </w:rPr>
-      </w:pPr>
-      <w:r>
-        <w:rPr>
-          <w:rFonts w:ascii="Times New Roman" w:hAnsi="Times New Roman" w:cs="Times New Roman"/>
-        </w:rPr>
-        <w:t>To fulfill its vision of conducting free, fair, and credible elections, the Electoral Commission of Ghana (EC) must prioritize high-quality data management. The following six data quality performance indicators are recommended to enhance the Commission's operations:</w:t>
-      </w:r>
-    </w:p>
-    <w:p>
-      <w:pPr>
-        <w:rPr>
-          <w:rFonts w:ascii="Times New Roman" w:hAnsi="Times New Roman" w:cs="Times New Roman"/>
-          <w:b/>
-          <w:bCs/>
-        </w:rPr>
-      </w:pPr>
-      <w:r>
-        <w:rPr>
-          <w:rFonts w:ascii="Times New Roman" w:hAnsi="Times New Roman" w:cs="Times New Roman"/>
-          <w:b/>
-          <w:bCs/>
-        </w:rPr>
-        <w:t>Accuracy</w:t>
-      </w:r>
-    </w:p>
-    <w:p>
-      <w:pPr>
-        <w:rPr>
-          <w:rFonts w:ascii="Times New Roman" w:hAnsi="Times New Roman" w:cs="Times New Roman"/>
-        </w:rPr>
-      </w:pPr>
-      <w:r>
-        <w:rPr>
-          <w:rFonts w:ascii="Times New Roman" w:hAnsi="Times New Roman" w:cs="Times New Roman"/>
-        </w:rPr>
-        <w:t>Data must reflect real-world facts correctly. For the EC, accurate voter registration, polling station information, and results data are vital to maintaining the credibility of electoral processes.</w:t>
-      </w:r>
-    </w:p>
-    <w:p>
-      <w:pPr>
-        <w:rPr>
-          <w:rFonts w:ascii="Times New Roman" w:hAnsi="Times New Roman" w:cs="Times New Roman"/>
-          <w:b/>
-          <w:bCs/>
-        </w:rPr>
-      </w:pPr>
-      <w:r>
-        <w:rPr>
-          <w:rFonts w:ascii="Times New Roman" w:hAnsi="Times New Roman" w:cs="Times New Roman"/>
-          <w:b/>
-          <w:bCs/>
-        </w:rPr>
-        <w:t>Timeliness</w:t>
-      </w:r>
-    </w:p>
-    <w:p>
-      <w:pPr>
-        <w:rPr>
-          <w:rFonts w:ascii="Times New Roman" w:hAnsi="Times New Roman" w:cs="Times New Roman"/>
-        </w:rPr>
-      </w:pPr>
-      <w:r>
-        <w:rPr>
-          <w:rFonts w:ascii="Times New Roman" w:hAnsi="Times New Roman" w:cs="Times New Roman"/>
-        </w:rPr>
-        <w:t>Data must be available when needed. Timely updates of electoral rolls, publication of results, and response to electoral incidents help the Commission stay proactive and transparent.</w:t>
-      </w:r>
-    </w:p>
-    <w:p>
-      <w:pPr>
-        <w:rPr>
-          <w:rFonts w:ascii="Times New Roman" w:hAnsi="Times New Roman" w:cs="Times New Roman"/>
-          <w:b/>
-          <w:bCs/>
-        </w:rPr>
-      </w:pPr>
-      <w:r>
-        <w:rPr>
-          <w:rFonts w:ascii="Times New Roman" w:hAnsi="Times New Roman" w:cs="Times New Roman"/>
-          <w:b/>
-          <w:bCs/>
-        </w:rPr>
-        <w:t>Completeness</w:t>
-      </w:r>
-    </w:p>
-    <w:p>
-      <w:pPr>
-        <w:rPr>
-          <w:rFonts w:ascii="Times New Roman" w:hAnsi="Times New Roman" w:cs="Times New Roman"/>
-        </w:rPr>
-      </w:pPr>
-      <w:r>
-        <w:rPr>
-          <w:rFonts w:ascii="Times New Roman" w:hAnsi="Times New Roman" w:cs="Times New Roman"/>
-        </w:rPr>
-        <w:t>All necessary data must be present. Incomplete voter records or missing polling information can disenfranchise voters and compromise election fairness.</w:t>
-      </w:r>
-    </w:p>
-    <w:p>
-      <w:pPr>
-        <w:rPr>
-          <w:rFonts w:ascii="Times New Roman" w:hAnsi="Times New Roman" w:cs="Times New Roman"/>
-          <w:b/>
-          <w:bCs/>
-        </w:rPr>
-      </w:pPr>
-      <w:r>
-        <w:rPr>
-          <w:rFonts w:ascii="Times New Roman" w:hAnsi="Times New Roman" w:cs="Times New Roman"/>
-          <w:b/>
-          <w:bCs/>
-        </w:rPr>
-        <w:t>Consistency</w:t>
-      </w:r>
-    </w:p>
-    <w:p>
-      <w:pPr>
-        <w:rPr>
-          <w:rFonts w:ascii="Times New Roman" w:hAnsi="Times New Roman" w:cs="Times New Roman"/>
-        </w:rPr>
-      </w:pPr>
-      <w:r>
-        <w:rPr>
-          <w:rFonts w:ascii="Times New Roman" w:hAnsi="Times New Roman" w:cs="Times New Roman"/>
-        </w:rPr>
-        <w:t>Data should be uniform across systems and time periods. The EC must ensure that voter information, once recorded, remains consistent across national and regional databases to avoid duplication or omission.</w:t>
-      </w:r>
-    </w:p>
-    <w:p>
-      <w:pPr>
-        <w:rPr>
-          <w:rFonts w:ascii="Times New Roman" w:hAnsi="Times New Roman" w:cs="Times New Roman"/>
-          <w:b/>
-          <w:bCs/>
-        </w:rPr>
-      </w:pPr>
-      <w:r>
-        <w:rPr>
-          <w:rFonts w:ascii="Times New Roman" w:hAnsi="Times New Roman" w:cs="Times New Roman"/>
-          <w:b/>
-          <w:bCs/>
-        </w:rPr>
-        <w:t>Integrity</w:t>
-      </w:r>
-    </w:p>
-    <w:p>
-      <w:pPr>
-        <w:rPr>
-          <w:rFonts w:ascii="Times New Roman" w:hAnsi="Times New Roman" w:cs="Times New Roman"/>
-        </w:rPr>
-      </w:pPr>
-      <w:r>
-        <w:rPr>
-          <w:rFonts w:ascii="Times New Roman" w:hAnsi="Times New Roman" w:cs="Times New Roman"/>
-        </w:rPr>
-        <w:t>Data must be protected from unauthorized alteration. Secure handling of data—especially during tabulation and transmission—ensures public trust and electoral credibility.</w:t>
-      </w:r>
-    </w:p>
-    <w:p>
-      <w:pPr>
-        <w:rPr>
-          <w:rFonts w:ascii="Times New Roman" w:hAnsi="Times New Roman" w:cs="Times New Roman"/>
-          <w:b/>
-          <w:bCs/>
-        </w:rPr>
-      </w:pPr>
-      <w:r>
-        <w:rPr>
-          <w:rFonts w:ascii="Times New Roman" w:hAnsi="Times New Roman" w:cs="Times New Roman"/>
-          <w:b/>
-          <w:bCs/>
-        </w:rPr>
-        <w:t>Accessibility</w:t>
-      </w:r>
-    </w:p>
-    <w:p>
-      <w:pPr>
-        <w:rPr>
-          <w:rFonts w:ascii="Times New Roman" w:hAnsi="Times New Roman" w:cs="Times New Roman"/>
-        </w:rPr>
-      </w:pPr>
-      <w:r>
-        <w:rPr>
-          <w:rFonts w:ascii="Times New Roman" w:hAnsi="Times New Roman" w:cs="Times New Roman"/>
-        </w:rPr>
-        <w:t>Authorized users must be able to retrieve and use data easily. Stakeholders, including political parties and the public, must have access to electoral data in formats that support transparency and accountability.</w:t>
-      </w:r>
-    </w:p>
-    <w:p>
-      <w:pPr>
-        <w:rPr>
-          <w:rFonts w:ascii="Times New Roman" w:hAnsi="Times New Roman" w:cs="Times New Roman"/>
-        </w:rPr>
-      </w:pPr>
-      <w:r>
-        <w:rPr>
-          <w:rFonts w:ascii="Times New Roman" w:hAnsi="Times New Roman" w:cs="Times New Roman"/>
-        </w:rPr>
-        <w:t>By embedding these indicators into its data governance framework, the Electoral Commission of Ghana will strengthen its institutional performance, promote public confidence, and fulfill its democratic mandate.</w:t>
-      </w:r>
-    </w:p>
-    <w:p>
-      <w:pPr>
-        <w:rPr>
-          <w:rFonts w:ascii="Times New Roman" w:hAnsi="Times New Roman" w:cs="Times New Roman"/>
-        </w:rPr>
-      </w:pPr>
-    </w:p>
-    <w:p/>
     <w:sectPr>
       <w:pgSz w:w="12240" w:h="15840"/>
       <w:pgMar w:top="1440" w:right="1440" w:bottom="1440" w:left="1440" w:header="720" w:footer="720" w:gutter="0"/>
@@ -2062,6 +1831,7 @@
   <w:style w:type="character" w:default="1" w:styleId="DefaultParagraphFont">
     <w:name w:val="Default Paragraph Font"/>
     <w:uiPriority w:val="1"/>
+    <w:semiHidden/>
     <w:unhideWhenUsed/>
   </w:style>
   <w:style w:type="table" w:default="1" w:styleId="TableNormal">
